--- a/labs/lab03/report/Рыбалко_3_лаб.docx
+++ b/labs/lab03/report/Рыбалко_3_лаб.docx
@@ -7,7 +7,7 @@
         <w:pStyle w:val="Title"/>
       </w:pPr>
       <w:r>
-        <w:t xml:space="preserve">Шаблон отчёта по лабораторной работе</w:t>
+        <w:t xml:space="preserve">Лабораторная работа №3</w:t>
       </w:r>
     </w:p>
     <w:p>
@@ -15,7 +15,7 @@
         <w:pStyle w:val="Subtitle"/>
       </w:pPr>
       <w:r>
-        <w:t xml:space="preserve">Простейший вариант</w:t>
+        <w:t xml:space="preserve">Язык разметки Markdown</w:t>
       </w:r>
     </w:p>
     <w:p>
@@ -23,7 +23,7 @@
         <w:pStyle w:val="Author"/>
       </w:pPr>
       <w:r>
-        <w:t xml:space="preserve">Дмитрий Сергеевич Кулябов</w:t>
+        <w:t xml:space="preserve">Рыбалко Тимофей Александрович</w:t>
       </w:r>
     </w:p>
     <w:sdt>
@@ -66,45 +66,7 @@
         <w:pStyle w:val="FirstParagraph"/>
       </w:pPr>
       <w:r>
-        <w:t xml:space="preserve">Здесь приводится формулировка цели лабораторной работы. Формулировки</w:t>
-      </w:r>
-      <w:r>
-        <w:t xml:space="preserve"> </w:t>
-      </w:r>
-      <w:r>
-        <w:t xml:space="preserve">цели для каждой лабораторной работы приведены в методических</w:t>
-      </w:r>
-      <w:r>
-        <w:t xml:space="preserve"> </w:t>
-      </w:r>
-      <w:r>
-        <w:t xml:space="preserve">указаниях.</w:t>
-      </w:r>
-    </w:p>
-    <w:p>
-      <w:pPr>
-        <w:pStyle w:val="BodyText"/>
-      </w:pPr>
-      <w:r>
-        <w:t xml:space="preserve">Цель данного шаблона — максимально упростить подготовку отчётов по</w:t>
-      </w:r>
-      <w:r>
-        <w:t xml:space="preserve"> </w:t>
-      </w:r>
-      <w:r>
-        <w:t xml:space="preserve">лабораторным работам. Модифицируя данный шаблон, студенты смогут без</w:t>
-      </w:r>
-      <w:r>
-        <w:t xml:space="preserve"> </w:t>
-      </w:r>
-      <w:r>
-        <w:t xml:space="preserve">труда подготовить отчёт по лабораторным работам, а также познакомиться</w:t>
-      </w:r>
-      <w:r>
-        <w:t xml:space="preserve"> </w:t>
-      </w:r>
-      <w:r>
-        <w:t xml:space="preserve">с основными возможностями разметки Markdown.</w:t>
+        <w:t xml:space="preserve">Целью работы является освоение процедуры оформления отчетов с помощтю легковесного языка разметки Markdown</w:t>
       </w:r>
     </w:p>
     <w:bookmarkEnd w:id="20"/>
@@ -119,16 +81,107 @@
     </w:p>
     <w:p>
       <w:pPr>
-        <w:pStyle w:val="FirstParagraph"/>
-      </w:pPr>
-      <w:r>
-        <w:t xml:space="preserve">Здесь приводится описание задания в соответствии с рекомендациями</w:t>
+        <w:pStyle w:val="Compact"/>
+        <w:numPr>
+          <w:ilvl w:val="0"/>
+          <w:numId w:val="1001"/>
+        </w:numPr>
+      </w:pPr>
+      <w:r>
+        <w:t xml:space="preserve">Ознакомиться с базовыми сведениями о Markdown.</w:t>
+      </w:r>
+    </w:p>
+    <w:p>
+      <w:pPr>
+        <w:pStyle w:val="Compact"/>
+        <w:numPr>
+          <w:ilvl w:val="0"/>
+          <w:numId w:val="1001"/>
+        </w:numPr>
+      </w:pPr>
+      <w:r>
+        <w:t xml:space="preserve">Перейти в каталог</w:t>
       </w:r>
       <w:r>
         <w:t xml:space="preserve"> </w:t>
       </w:r>
       <w:r>
-        <w:t xml:space="preserve">методического пособия и выданным вариантом.</w:t>
+        <w:t xml:space="preserve">“arch-pc”</w:t>
+      </w:r>
+      <w:r>
+        <w:t xml:space="preserve">, выполнить команду git pull.</w:t>
+      </w:r>
+    </w:p>
+    <w:p>
+      <w:pPr>
+        <w:pStyle w:val="Compact"/>
+        <w:numPr>
+          <w:ilvl w:val="0"/>
+          <w:numId w:val="1001"/>
+        </w:numPr>
+      </w:pPr>
+      <w:r>
+        <w:t xml:space="preserve">Выполнить команду make для компиляции шаблона.</w:t>
+      </w:r>
+    </w:p>
+    <w:p>
+      <w:pPr>
+        <w:pStyle w:val="Compact"/>
+        <w:numPr>
+          <w:ilvl w:val="0"/>
+          <w:numId w:val="1001"/>
+        </w:numPr>
+      </w:pPr>
+      <w:r>
+        <w:t xml:space="preserve">Удалить полученные файлы с использованием Makefile.</w:t>
+      </w:r>
+    </w:p>
+    <w:p>
+      <w:pPr>
+        <w:pStyle w:val="Compact"/>
+        <w:numPr>
+          <w:ilvl w:val="0"/>
+          <w:numId w:val="1001"/>
+        </w:numPr>
+      </w:pPr>
+      <w:r>
+        <w:t xml:space="preserve">Открыть файл report.md c помощью любого текстового редактора.</w:t>
+      </w:r>
+    </w:p>
+    <w:p>
+      <w:pPr>
+        <w:pStyle w:val="Compact"/>
+        <w:numPr>
+          <w:ilvl w:val="0"/>
+          <w:numId w:val="1001"/>
+        </w:numPr>
+      </w:pPr>
+      <w:r>
+        <w:t xml:space="preserve">Заполните и скомпилируйте отчет с использованием Makefile.</w:t>
+      </w:r>
+    </w:p>
+    <w:p>
+      <w:pPr>
+        <w:pStyle w:val="Compact"/>
+        <w:numPr>
+          <w:ilvl w:val="0"/>
+          <w:numId w:val="1001"/>
+        </w:numPr>
+      </w:pPr>
+      <w:r>
+        <w:t xml:space="preserve">Загрузить файлы на Github.</w:t>
+      </w:r>
+    </w:p>
+    <w:p>
+      <w:pPr>
+        <w:pStyle w:val="Compact"/>
+        <w:numPr>
+          <w:ilvl w:val="0"/>
+          <w:numId w:val="1001"/>
+        </w:numPr>
+      </w:pPr>
+      <w:r>
+        <w:t xml:space="preserve">Выполнить задание для самостоятельной работы.</w:t>
       </w:r>
     </w:p>
     <w:bookmarkEnd w:id="21"/>
@@ -460,7 +513,7 @@
       </w:r>
     </w:p>
     <w:bookmarkEnd w:id="22"/>
-    <w:bookmarkStart w:id="27" w:name="выполнение-лабораторной-работы"/>
+    <w:bookmarkStart w:id="56" w:name="выполнение-лабораторной-работы"/>
     <w:p>
       <w:pPr>
         <w:pStyle w:val="Heading1"/>
@@ -471,37 +524,30 @@
     </w:p>
     <w:p>
       <w:pPr>
-        <w:pStyle w:val="FirstParagraph"/>
-      </w:pPr>
-      <w:r>
-        <w:t xml:space="preserve">Описываются проведённые действия, в качестве иллюстрации даётся ссылка на иллюстрацию (рис.</w:t>
+        <w:pStyle w:val="Compact"/>
+        <w:numPr>
+          <w:ilvl w:val="0"/>
+          <w:numId w:val="1002"/>
+        </w:numPr>
+      </w:pPr>
+      <w:r>
+        <w:t xml:space="preserve">Выполнение git pull (См Рис 1)</w:t>
       </w:r>
       <w:r>
         <w:t xml:space="preserve"> </w:t>
       </w:r>
-      <w:r>
-        <w:t xml:space="preserve">[-@fig:001]</w:t>
-      </w:r>
-      <w:r>
-        <w:t xml:space="preserve">).</w:t>
-      </w:r>
-    </w:p>
-    <w:bookmarkStart w:id="26" w:name="fig:001"/>
-    <w:p>
-      <w:pPr>
-        <w:pStyle w:val="CaptionedFigure"/>
-      </w:pPr>
+      <w:bookmarkStart w:id="26" w:name="fig:001"/>
       <w:r>
         <w:drawing>
           <wp:inline>
-            <wp:extent cx="3733800" cy="2800350"/>
+            <wp:extent cx="5334000" cy="3000375"/>
             <wp:effectExtent b="0" l="0" r="0" t="0"/>
-            <wp:docPr descr="Название рисунка" title="" id="24" name="Picture"/>
+            <wp:docPr descr="gg" title="" id="24" name="Picture"/>
             <a:graphic>
               <a:graphicData uri="http://schemas.openxmlformats.org/drawingml/2006/picture">
                 <pic:pic>
                   <pic:nvPicPr>
-                    <pic:cNvPr descr="image/placeimg_800_600_tech.jpg" id="25" name="Picture"/>
+                    <pic:cNvPr descr="image/1.png" id="25" name="Picture"/>
                     <pic:cNvPicPr>
                       <a:picLocks noChangeArrowheads="1" noChangeAspect="1"/>
                     </pic:cNvPicPr>
@@ -515,7 +561,7 @@
                   <pic:spPr bwMode="auto">
                     <a:xfrm>
                       <a:off x="0" y="0"/>
-                      <a:ext cx="3733800" cy="2800350"/>
+                      <a:ext cx="5334000" cy="3000375"/>
                     </a:xfrm>
                     <a:prstGeom prst="rect">
                       <a:avLst/>
@@ -533,18 +579,530 @@
           </wp:inline>
         </w:drawing>
       </w:r>
-    </w:p>
-    <w:p>
-      <w:pPr>
-        <w:pStyle w:val="ImageCaption"/>
-      </w:pPr>
-      <w:r>
-        <w:t xml:space="preserve">Название рисунка</w:t>
-      </w:r>
-    </w:p>
-    <w:bookmarkEnd w:id="26"/>
-    <w:bookmarkEnd w:id="27"/>
-    <w:bookmarkStart w:id="28" w:name="выводы"/>
+      <w:bookmarkEnd w:id="26"/>
+    </w:p>
+    <w:p>
+      <w:pPr>
+        <w:pStyle w:val="FirstParagraph"/>
+      </w:pPr>
+      <w:r>
+        <w:t xml:space="preserve">(Рис1)</w:t>
+      </w:r>
+    </w:p>
+    <w:p>
+      <w:pPr>
+        <w:pStyle w:val="Compact"/>
+        <w:numPr>
+          <w:ilvl w:val="0"/>
+          <w:numId w:val="1003"/>
+        </w:numPr>
+      </w:pPr>
+      <w:r>
+        <w:t xml:space="preserve">Выполнение make (См Рис 2-3)</w:t>
+      </w:r>
+      <w:r>
+        <w:t xml:space="preserve"> </w:t>
+      </w:r>
+      <w:bookmarkStart w:id="29" w:name="fig:001"/>
+      <w:r>
+        <w:drawing>
+          <wp:inline>
+            <wp:extent cx="5334000" cy="3000375"/>
+            <wp:effectExtent b="0" l="0" r="0" t="0"/>
+            <wp:docPr descr="gg" title="" id="27" name="Picture"/>
+            <a:graphic>
+              <a:graphicData uri="http://schemas.openxmlformats.org/drawingml/2006/picture">
+                <pic:pic>
+                  <pic:nvPicPr>
+                    <pic:cNvPr descr="image/1.png" id="28" name="Picture"/>
+                    <pic:cNvPicPr>
+                      <a:picLocks noChangeArrowheads="1" noChangeAspect="1"/>
+                    </pic:cNvPicPr>
+                  </pic:nvPicPr>
+                  <pic:blipFill>
+                    <a:blip r:embed="rId23"/>
+                    <a:stretch>
+                      <a:fillRect/>
+                    </a:stretch>
+                  </pic:blipFill>
+                  <pic:spPr bwMode="auto">
+                    <a:xfrm>
+                      <a:off x="0" y="0"/>
+                      <a:ext cx="5334000" cy="3000375"/>
+                    </a:xfrm>
+                    <a:prstGeom prst="rect">
+                      <a:avLst/>
+                    </a:prstGeom>
+                    <a:noFill/>
+                    <a:ln w="9525">
+                      <a:noFill/>
+                      <a:headEnd/>
+                      <a:tailEnd/>
+                    </a:ln>
+                  </pic:spPr>
+                </pic:pic>
+              </a:graphicData>
+            </a:graphic>
+          </wp:inline>
+        </w:drawing>
+      </w:r>
+      <w:bookmarkEnd w:id="29"/>
+    </w:p>
+    <w:p>
+      <w:pPr>
+        <w:pStyle w:val="FirstParagraph"/>
+      </w:pPr>
+      <w:r>
+        <w:t xml:space="preserve">(Рис2)</w:t>
+      </w:r>
+      <w:r>
+        <w:t xml:space="preserve"> </w:t>
+      </w:r>
+      <w:bookmarkStart w:id="33" w:name="fig:001"/>
+      <w:r>
+        <w:drawing>
+          <wp:inline>
+            <wp:extent cx="3810000" cy="2540000"/>
+            <wp:effectExtent b="0" l="0" r="0" t="0"/>
+            <wp:docPr descr="gg" title="" id="31" name="Picture"/>
+            <a:graphic>
+              <a:graphicData uri="http://schemas.openxmlformats.org/drawingml/2006/picture">
+                <pic:pic>
+                  <pic:nvPicPr>
+                    <pic:cNvPr descr="image/2.png" id="32" name="Picture"/>
+                    <pic:cNvPicPr>
+                      <a:picLocks noChangeArrowheads="1" noChangeAspect="1"/>
+                    </pic:cNvPicPr>
+                  </pic:nvPicPr>
+                  <pic:blipFill>
+                    <a:blip r:embed="rId30"/>
+                    <a:stretch>
+                      <a:fillRect/>
+                    </a:stretch>
+                  </pic:blipFill>
+                  <pic:spPr bwMode="auto">
+                    <a:xfrm>
+                      <a:off x="0" y="0"/>
+                      <a:ext cx="3810000" cy="2540000"/>
+                    </a:xfrm>
+                    <a:prstGeom prst="rect">
+                      <a:avLst/>
+                    </a:prstGeom>
+                    <a:noFill/>
+                    <a:ln w="9525">
+                      <a:noFill/>
+                      <a:headEnd/>
+                      <a:tailEnd/>
+                    </a:ln>
+                  </pic:spPr>
+                </pic:pic>
+              </a:graphicData>
+            </a:graphic>
+          </wp:inline>
+        </w:drawing>
+      </w:r>
+      <w:bookmarkEnd w:id="33"/>
+    </w:p>
+    <w:p>
+      <w:pPr>
+        <w:pStyle w:val="BodyText"/>
+      </w:pPr>
+      <w:r>
+        <w:t xml:space="preserve">(Рис3)</w:t>
+      </w:r>
+    </w:p>
+    <w:p>
+      <w:pPr>
+        <w:pStyle w:val="Compact"/>
+        <w:numPr>
+          <w:ilvl w:val="0"/>
+          <w:numId w:val="1004"/>
+        </w:numPr>
+      </w:pPr>
+      <w:r>
+        <w:t xml:space="preserve">Удаление файлов (См Рис 4-5)</w:t>
+      </w:r>
+      <w:r>
+        <w:t xml:space="preserve"> </w:t>
+      </w:r>
+      <w:bookmarkStart w:id="36" w:name="fig:001"/>
+      <w:r>
+        <w:drawing>
+          <wp:inline>
+            <wp:extent cx="5334000" cy="3000375"/>
+            <wp:effectExtent b="0" l="0" r="0" t="0"/>
+            <wp:docPr descr="gg" title="" id="34" name="Picture"/>
+            <a:graphic>
+              <a:graphicData uri="http://schemas.openxmlformats.org/drawingml/2006/picture">
+                <pic:pic>
+                  <pic:nvPicPr>
+                    <pic:cNvPr descr="image/1.png" id="35" name="Picture"/>
+                    <pic:cNvPicPr>
+                      <a:picLocks noChangeArrowheads="1" noChangeAspect="1"/>
+                    </pic:cNvPicPr>
+                  </pic:nvPicPr>
+                  <pic:blipFill>
+                    <a:blip r:embed="rId23"/>
+                    <a:stretch>
+                      <a:fillRect/>
+                    </a:stretch>
+                  </pic:blipFill>
+                  <pic:spPr bwMode="auto">
+                    <a:xfrm>
+                      <a:off x="0" y="0"/>
+                      <a:ext cx="5334000" cy="3000375"/>
+                    </a:xfrm>
+                    <a:prstGeom prst="rect">
+                      <a:avLst/>
+                    </a:prstGeom>
+                    <a:noFill/>
+                    <a:ln w="9525">
+                      <a:noFill/>
+                      <a:headEnd/>
+                      <a:tailEnd/>
+                    </a:ln>
+                  </pic:spPr>
+                </pic:pic>
+              </a:graphicData>
+            </a:graphic>
+          </wp:inline>
+        </w:drawing>
+      </w:r>
+      <w:bookmarkEnd w:id="36"/>
+    </w:p>
+    <w:p>
+      <w:pPr>
+        <w:pStyle w:val="FirstParagraph"/>
+      </w:pPr>
+      <w:r>
+        <w:t xml:space="preserve">(Рис4)</w:t>
+      </w:r>
+      <w:r>
+        <w:t xml:space="preserve"> </w:t>
+      </w:r>
+      <w:bookmarkStart w:id="40" w:name="fig:001"/>
+      <w:r>
+        <w:drawing>
+          <wp:inline>
+            <wp:extent cx="3810000" cy="2540000"/>
+            <wp:effectExtent b="0" l="0" r="0" t="0"/>
+            <wp:docPr descr="gg" title="" id="38" name="Picture"/>
+            <a:graphic>
+              <a:graphicData uri="http://schemas.openxmlformats.org/drawingml/2006/picture">
+                <pic:pic>
+                  <pic:nvPicPr>
+                    <pic:cNvPr descr="image/3.png" id="39" name="Picture"/>
+                    <pic:cNvPicPr>
+                      <a:picLocks noChangeArrowheads="1" noChangeAspect="1"/>
+                    </pic:cNvPicPr>
+                  </pic:nvPicPr>
+                  <pic:blipFill>
+                    <a:blip r:embed="rId37"/>
+                    <a:stretch>
+                      <a:fillRect/>
+                    </a:stretch>
+                  </pic:blipFill>
+                  <pic:spPr bwMode="auto">
+                    <a:xfrm>
+                      <a:off x="0" y="0"/>
+                      <a:ext cx="3810000" cy="2540000"/>
+                    </a:xfrm>
+                    <a:prstGeom prst="rect">
+                      <a:avLst/>
+                    </a:prstGeom>
+                    <a:noFill/>
+                    <a:ln w="9525">
+                      <a:noFill/>
+                      <a:headEnd/>
+                      <a:tailEnd/>
+                    </a:ln>
+                  </pic:spPr>
+                </pic:pic>
+              </a:graphicData>
+            </a:graphic>
+          </wp:inline>
+        </w:drawing>
+      </w:r>
+      <w:bookmarkEnd w:id="40"/>
+    </w:p>
+    <w:p>
+      <w:pPr>
+        <w:pStyle w:val="BodyText"/>
+      </w:pPr>
+      <w:r>
+        <w:t xml:space="preserve">(Рис5)</w:t>
+      </w:r>
+    </w:p>
+    <w:p>
+      <w:pPr>
+        <w:pStyle w:val="Compact"/>
+        <w:numPr>
+          <w:ilvl w:val="0"/>
+          <w:numId w:val="1005"/>
+        </w:numPr>
+      </w:pPr>
+      <w:r>
+        <w:t xml:space="preserve">Открыть файл report.md (Рис6)</w:t>
+      </w:r>
+      <w:r>
+        <w:t xml:space="preserve"> </w:t>
+      </w:r>
+      <w:bookmarkStart w:id="43" w:name="fig:001"/>
+      <w:r>
+        <w:drawing>
+          <wp:inline>
+            <wp:extent cx="5334000" cy="3000375"/>
+            <wp:effectExtent b="0" l="0" r="0" t="0"/>
+            <wp:docPr descr="gg" title="" id="41" name="Picture"/>
+            <a:graphic>
+              <a:graphicData uri="http://schemas.openxmlformats.org/drawingml/2006/picture">
+                <pic:pic>
+                  <pic:nvPicPr>
+                    <pic:cNvPr descr="image/1.png" id="42" name="Picture"/>
+                    <pic:cNvPicPr>
+                      <a:picLocks noChangeArrowheads="1" noChangeAspect="1"/>
+                    </pic:cNvPicPr>
+                  </pic:nvPicPr>
+                  <pic:blipFill>
+                    <a:blip r:embed="rId23"/>
+                    <a:stretch>
+                      <a:fillRect/>
+                    </a:stretch>
+                  </pic:blipFill>
+                  <pic:spPr bwMode="auto">
+                    <a:xfrm>
+                      <a:off x="0" y="0"/>
+                      <a:ext cx="5334000" cy="3000375"/>
+                    </a:xfrm>
+                    <a:prstGeom prst="rect">
+                      <a:avLst/>
+                    </a:prstGeom>
+                    <a:noFill/>
+                    <a:ln w="9525">
+                      <a:noFill/>
+                      <a:headEnd/>
+                      <a:tailEnd/>
+                    </a:ln>
+                  </pic:spPr>
+                </pic:pic>
+              </a:graphicData>
+            </a:graphic>
+          </wp:inline>
+        </w:drawing>
+      </w:r>
+      <w:bookmarkEnd w:id="43"/>
+    </w:p>
+    <w:p>
+      <w:pPr>
+        <w:pStyle w:val="FirstParagraph"/>
+      </w:pPr>
+      <w:r>
+        <w:t xml:space="preserve">(Рис6)</w:t>
+      </w:r>
+    </w:p>
+    <w:p>
+      <w:pPr>
+        <w:pStyle w:val="Compact"/>
+        <w:numPr>
+          <w:ilvl w:val="0"/>
+          <w:numId w:val="1006"/>
+        </w:numPr>
+      </w:pPr>
+      <w:r>
+        <w:t xml:space="preserve">Заполнить и скомпилировать отчет (См Рис 7)</w:t>
+      </w:r>
+      <w:r>
+        <w:t xml:space="preserve"> </w:t>
+      </w:r>
+      <w:bookmarkStart w:id="47" w:name="fig:001"/>
+      <w:r>
+        <w:drawing>
+          <wp:inline>
+            <wp:extent cx="5334000" cy="248093"/>
+            <wp:effectExtent b="0" l="0" r="0" t="0"/>
+            <wp:docPr descr="gg" title="" id="45" name="Picture"/>
+            <a:graphic>
+              <a:graphicData uri="http://schemas.openxmlformats.org/drawingml/2006/picture">
+                <pic:pic>
+                  <pic:nvPicPr>
+                    <pic:cNvPr descr="image/4.png" id="46" name="Picture"/>
+                    <pic:cNvPicPr>
+                      <a:picLocks noChangeArrowheads="1" noChangeAspect="1"/>
+                    </pic:cNvPicPr>
+                  </pic:nvPicPr>
+                  <pic:blipFill>
+                    <a:blip r:embed="rId44"/>
+                    <a:stretch>
+                      <a:fillRect/>
+                    </a:stretch>
+                  </pic:blipFill>
+                  <pic:spPr bwMode="auto">
+                    <a:xfrm>
+                      <a:off x="0" y="0"/>
+                      <a:ext cx="5334000" cy="248093"/>
+                    </a:xfrm>
+                    <a:prstGeom prst="rect">
+                      <a:avLst/>
+                    </a:prstGeom>
+                    <a:noFill/>
+                    <a:ln w="9525">
+                      <a:noFill/>
+                      <a:headEnd/>
+                      <a:tailEnd/>
+                    </a:ln>
+                  </pic:spPr>
+                </pic:pic>
+              </a:graphicData>
+            </a:graphic>
+          </wp:inline>
+        </w:drawing>
+      </w:r>
+      <w:bookmarkEnd w:id="47"/>
+    </w:p>
+    <w:p>
+      <w:pPr>
+        <w:pStyle w:val="FirstParagraph"/>
+      </w:pPr>
+      <w:r>
+        <w:t xml:space="preserve">(Рис7)</w:t>
+      </w:r>
+    </w:p>
+    <w:p>
+      <w:pPr>
+        <w:pStyle w:val="Compact"/>
+        <w:numPr>
+          <w:ilvl w:val="0"/>
+          <w:numId w:val="1007"/>
+        </w:numPr>
+      </w:pPr>
+      <w:r>
+        <w:t xml:space="preserve">Загрузить файлы на GitHub (См Рис 8)</w:t>
+      </w:r>
+      <w:r>
+        <w:t xml:space="preserve"> </w:t>
+      </w:r>
+      <w:bookmarkStart w:id="51" w:name="fig:001"/>
+      <w:r>
+        <w:drawing>
+          <wp:inline>
+            <wp:extent cx="5334000" cy="3000375"/>
+            <wp:effectExtent b="0" l="0" r="0" t="0"/>
+            <wp:docPr descr="gg" title="" id="49" name="Picture"/>
+            <a:graphic>
+              <a:graphicData uri="http://schemas.openxmlformats.org/drawingml/2006/picture">
+                <pic:pic>
+                  <pic:nvPicPr>
+                    <pic:cNvPr descr="image/5.png" id="50" name="Picture"/>
+                    <pic:cNvPicPr>
+                      <a:picLocks noChangeArrowheads="1" noChangeAspect="1"/>
+                    </pic:cNvPicPr>
+                  </pic:nvPicPr>
+                  <pic:blipFill>
+                    <a:blip r:embed="rId48"/>
+                    <a:stretch>
+                      <a:fillRect/>
+                    </a:stretch>
+                  </pic:blipFill>
+                  <pic:spPr bwMode="auto">
+                    <a:xfrm>
+                      <a:off x="0" y="0"/>
+                      <a:ext cx="5334000" cy="3000375"/>
+                    </a:xfrm>
+                    <a:prstGeom prst="rect">
+                      <a:avLst/>
+                    </a:prstGeom>
+                    <a:noFill/>
+                    <a:ln w="9525">
+                      <a:noFill/>
+                      <a:headEnd/>
+                      <a:tailEnd/>
+                    </a:ln>
+                  </pic:spPr>
+                </pic:pic>
+              </a:graphicData>
+            </a:graphic>
+          </wp:inline>
+        </w:drawing>
+      </w:r>
+      <w:bookmarkEnd w:id="51"/>
+    </w:p>
+    <w:p>
+      <w:pPr>
+        <w:pStyle w:val="FirstParagraph"/>
+      </w:pPr>
+      <w:r>
+        <w:t xml:space="preserve">(Рис8)</w:t>
+      </w:r>
+    </w:p>
+    <w:p>
+      <w:pPr>
+        <w:pStyle w:val="Compact"/>
+        <w:numPr>
+          <w:ilvl w:val="0"/>
+          <w:numId w:val="1008"/>
+        </w:numPr>
+      </w:pPr>
+      <w:r>
+        <w:t xml:space="preserve">Выполнить самостоятельную работу (Рис 9)</w:t>
+      </w:r>
+      <w:r>
+        <w:t xml:space="preserve"> </w:t>
+      </w:r>
+      <w:bookmarkStart w:id="55" w:name="fig:001"/>
+      <w:r>
+        <w:drawing>
+          <wp:inline>
+            <wp:extent cx="5334000" cy="605792"/>
+            <wp:effectExtent b="0" l="0" r="0" t="0"/>
+            <wp:docPr descr="gg" title="" id="53" name="Picture"/>
+            <a:graphic>
+              <a:graphicData uri="http://schemas.openxmlformats.org/drawingml/2006/picture">
+                <pic:pic>
+                  <pic:nvPicPr>
+                    <pic:cNvPr descr="image/6.png" id="54" name="Picture"/>
+                    <pic:cNvPicPr>
+                      <a:picLocks noChangeArrowheads="1" noChangeAspect="1"/>
+                    </pic:cNvPicPr>
+                  </pic:nvPicPr>
+                  <pic:blipFill>
+                    <a:blip r:embed="rId52"/>
+                    <a:stretch>
+                      <a:fillRect/>
+                    </a:stretch>
+                  </pic:blipFill>
+                  <pic:spPr bwMode="auto">
+                    <a:xfrm>
+                      <a:off x="0" y="0"/>
+                      <a:ext cx="5334000" cy="605792"/>
+                    </a:xfrm>
+                    <a:prstGeom prst="rect">
+                      <a:avLst/>
+                    </a:prstGeom>
+                    <a:noFill/>
+                    <a:ln w="9525">
+                      <a:noFill/>
+                      <a:headEnd/>
+                      <a:tailEnd/>
+                    </a:ln>
+                  </pic:spPr>
+                </pic:pic>
+              </a:graphicData>
+            </a:graphic>
+          </wp:inline>
+        </w:drawing>
+      </w:r>
+      <w:bookmarkEnd w:id="55"/>
+    </w:p>
+    <w:p>
+      <w:pPr>
+        <w:pStyle w:val="FirstParagraph"/>
+      </w:pPr>
+      <w:r>
+        <w:t xml:space="preserve">(Рис9)</w:t>
+      </w:r>
+    </w:p>
+    <w:bookmarkEnd w:id="56"/>
+    <w:bookmarkStart w:id="57" w:name="выводы"/>
     <w:p>
       <w:pPr>
         <w:pStyle w:val="Heading1"/>
@@ -558,11 +1116,11 @@
         <w:pStyle w:val="FirstParagraph"/>
       </w:pPr>
       <w:r>
-        <w:t xml:space="preserve">Здесь кратко описываются итоги проделанной работы.</w:t>
-      </w:r>
-    </w:p>
-    <w:bookmarkEnd w:id="28"/>
-    <w:bookmarkStart w:id="30" w:name="список-литературы"/>
+        <w:t xml:space="preserve">Я освоил процедуры оформления отчетов с помощью легковесного языка разметки Markdown.</w:t>
+      </w:r>
+    </w:p>
+    <w:bookmarkEnd w:id="57"/>
+    <w:bookmarkStart w:id="58" w:name="список-литературы"/>
     <w:p>
       <w:pPr>
         <w:pStyle w:val="Heading1"/>
@@ -571,9 +1129,241 @@
         <w:t xml:space="preserve">Список литературы</w:t>
       </w:r>
     </w:p>
-    <w:bookmarkStart w:id="29" w:name="refs"/>
-    <w:bookmarkEnd w:id="29"/>
-    <w:bookmarkEnd w:id="30"/>
+    <w:p>
+      <w:pPr>
+        <w:pStyle w:val="Compact"/>
+        <w:numPr>
+          <w:ilvl w:val="0"/>
+          <w:numId w:val="1009"/>
+        </w:numPr>
+      </w:pPr>
+      <w:r>
+        <w:t xml:space="preserve">GDB: The GNU Project Debugger. — URL: https://www.gnu.org/software/gdb/.</w:t>
+      </w:r>
+    </w:p>
+    <w:p>
+      <w:pPr>
+        <w:pStyle w:val="Compact"/>
+        <w:numPr>
+          <w:ilvl w:val="0"/>
+          <w:numId w:val="1009"/>
+        </w:numPr>
+      </w:pPr>
+      <w:r>
+        <w:t xml:space="preserve">GNU Bash Manual. — 2016. — URL: https://www.gnu.org/software/bash/manual/.</w:t>
+      </w:r>
+    </w:p>
+    <w:p>
+      <w:pPr>
+        <w:pStyle w:val="Compact"/>
+        <w:numPr>
+          <w:ilvl w:val="0"/>
+          <w:numId w:val="1009"/>
+        </w:numPr>
+      </w:pPr>
+      <w:r>
+        <w:t xml:space="preserve">Midnight Commander Development Center. — 2021. — URL: https://midnight-commander.</w:t>
+      </w:r>
+      <w:r>
+        <w:t xml:space="preserve"> </w:t>
+      </w:r>
+      <w:r>
+        <w:t xml:space="preserve">org/.</w:t>
+      </w:r>
+    </w:p>
+    <w:p>
+      <w:pPr>
+        <w:pStyle w:val="Compact"/>
+        <w:numPr>
+          <w:ilvl w:val="0"/>
+          <w:numId w:val="1009"/>
+        </w:numPr>
+      </w:pPr>
+      <w:r>
+        <w:t xml:space="preserve">NASM Assembly Language Tutorials. — 2021. — URL: https://asmtutor.com/.</w:t>
+      </w:r>
+    </w:p>
+    <w:p>
+      <w:pPr>
+        <w:pStyle w:val="Compact"/>
+        <w:numPr>
+          <w:ilvl w:val="0"/>
+          <w:numId w:val="1009"/>
+        </w:numPr>
+      </w:pPr>
+      <w:r>
+        <w:t xml:space="preserve">Newham C. Learning the bash Shell: Unix Shell Programming. — O’Reilly Media, 2005. —</w:t>
+      </w:r>
+      <w:r>
+        <w:t xml:space="preserve"> </w:t>
+      </w:r>
+      <w:r>
+        <w:t xml:space="preserve">354 с. — (In a Nutshell). — ISBN 0596009658. — URL: http://www.amazon.com/Learning-</w:t>
+      </w:r>
+      <w:r>
+        <w:t xml:space="preserve"> </w:t>
+      </w:r>
+      <w:r>
+        <w:t xml:space="preserve">bash-Shell-Programming-Nutshell/dp/0596009658.</w:t>
+      </w:r>
+    </w:p>
+    <w:p>
+      <w:pPr>
+        <w:pStyle w:val="Compact"/>
+        <w:numPr>
+          <w:ilvl w:val="0"/>
+          <w:numId w:val="1009"/>
+        </w:numPr>
+      </w:pPr>
+      <w:r>
+        <w:t xml:space="preserve">Robbins A. Bash Pocket Reference. — O’Reilly Media, 2016. — 156 с. — ISBN 978-1491941591.</w:t>
+      </w:r>
+    </w:p>
+    <w:p>
+      <w:pPr>
+        <w:pStyle w:val="Compact"/>
+        <w:numPr>
+          <w:ilvl w:val="0"/>
+          <w:numId w:val="1009"/>
+        </w:numPr>
+      </w:pPr>
+      <w:r>
+        <w:t xml:space="preserve">The NASM documentation. — 2021. — URL: https://www.nasm.us/docs.php.</w:t>
+      </w:r>
+    </w:p>
+    <w:p>
+      <w:pPr>
+        <w:pStyle w:val="Compact"/>
+        <w:numPr>
+          <w:ilvl w:val="0"/>
+          <w:numId w:val="1009"/>
+        </w:numPr>
+      </w:pPr>
+      <w:r>
+        <w:t xml:space="preserve">Zarrelli G. Mastering Bash. — Packt Publishing, 2017. — 502 с. — ISBN 9781784396879.</w:t>
+      </w:r>
+    </w:p>
+    <w:p>
+      <w:pPr>
+        <w:pStyle w:val="Compact"/>
+        <w:numPr>
+          <w:ilvl w:val="0"/>
+          <w:numId w:val="1009"/>
+        </w:numPr>
+      </w:pPr>
+      <w:r>
+        <w:t xml:space="preserve">Колдаев В. Д., Лупин С. А. Архитектура ЭВМ. — М. : Форум, 2018.</w:t>
+      </w:r>
+    </w:p>
+    <w:p>
+      <w:pPr>
+        <w:pStyle w:val="Compact"/>
+        <w:numPr>
+          <w:ilvl w:val="0"/>
+          <w:numId w:val="1009"/>
+        </w:numPr>
+      </w:pPr>
+      <w:r>
+        <w:t xml:space="preserve">Куляс О. Л., Никитин К. А. Курс программирования на ASSEMBLER. — М. : Солон-Пресс,</w:t>
+      </w:r>
+    </w:p>
+    <w:p>
+      <w:pPr>
+        <w:pStyle w:val="Compact"/>
+        <w:numPr>
+          <w:ilvl w:val="0"/>
+          <w:numId w:val="1009"/>
+        </w:numPr>
+      </w:pPr>
+      <w:r>
+        <w:t xml:space="preserve">Новожилов О. П. Архитектура ЭВМ и систем. — М. : Юрайт, 2016.</w:t>
+      </w:r>
+    </w:p>
+    <w:p>
+      <w:pPr>
+        <w:pStyle w:val="Compact"/>
+        <w:numPr>
+          <w:ilvl w:val="0"/>
+          <w:numId w:val="1009"/>
+        </w:numPr>
+      </w:pPr>
+      <w:r>
+        <w:t xml:space="preserve">Расширенный ассемблер: NASM. — 2021. — URL: https://www.opennet.ru/docs/RUS/nasm/.</w:t>
+      </w:r>
+    </w:p>
+    <w:p>
+      <w:pPr>
+        <w:pStyle w:val="Compact"/>
+        <w:numPr>
+          <w:ilvl w:val="0"/>
+          <w:numId w:val="1009"/>
+        </w:numPr>
+      </w:pPr>
+      <w:r>
+        <w:t xml:space="preserve">Робачевский А., Немнюгин С., Стесик О. Операционная система UNIX. — 2-е изд. — БХВ-</w:t>
+      </w:r>
+      <w:r>
+        <w:t xml:space="preserve"> </w:t>
+      </w:r>
+      <w:r>
+        <w:t xml:space="preserve">Петербург, 2010. — 656 с. — ISBN 978-5-94157-538-1.</w:t>
+      </w:r>
+    </w:p>
+    <w:p>
+      <w:pPr>
+        <w:pStyle w:val="Compact"/>
+        <w:numPr>
+          <w:ilvl w:val="0"/>
+          <w:numId w:val="1009"/>
+        </w:numPr>
+      </w:pPr>
+      <w:r>
+        <w:t xml:space="preserve">Столяров А. Программирование на языке ассемблера NASM для ОС Unix. — 2-е изд. —</w:t>
+      </w:r>
+      <w:r>
+        <w:t xml:space="preserve"> </w:t>
+      </w:r>
+      <w:r>
+        <w:t xml:space="preserve">М. : МАКС Пресс, 2011. — URL: http://www.stolyarov.info/books/asm_unix.</w:t>
+      </w:r>
+    </w:p>
+    <w:p>
+      <w:pPr>
+        <w:pStyle w:val="Compact"/>
+        <w:numPr>
+          <w:ilvl w:val="0"/>
+          <w:numId w:val="1009"/>
+        </w:numPr>
+      </w:pPr>
+      <w:r>
+        <w:t xml:space="preserve">Таненбаум Э. Архитектура компьютера. — 6-е изд. — СПб. : Питер, 2013. — 874 с. —</w:t>
+      </w:r>
+      <w:r>
+        <w:t xml:space="preserve"> </w:t>
+      </w:r>
+      <w:r>
+        <w:t xml:space="preserve">(Классика Computer Science).</w:t>
+      </w:r>
+    </w:p>
+    <w:p>
+      <w:pPr>
+        <w:pStyle w:val="Compact"/>
+        <w:numPr>
+          <w:ilvl w:val="0"/>
+          <w:numId w:val="1009"/>
+        </w:numPr>
+      </w:pPr>
+      <w:r>
+        <w:t xml:space="preserve">Таненбаум Э., Бос Х. Современные операционные системы. — 4-е изд. — СПб. : Питер,</w:t>
+      </w:r>
+      <w:r>
+        <w:t xml:space="preserve"> </w:t>
+      </w:r>
+      <w:r>
+        <w:t xml:space="preserve">.2015. — 1120 с. — (Классика Computer Science).</w:t>
+      </w:r>
+    </w:p>
+    <w:bookmarkEnd w:id="58"/>
     <w:sectPr/>
   </w:body>
 </w:document>
@@ -680,8 +1470,873 @@
       </w:pPr>
     </w:lvl>
   </w:abstractNum>
+  <w:abstractNum w:abstractNumId="99411">
+    <w:nsid w:val="00A99411"/>
+    <w:multiLevelType w:val="multilevel"/>
+    <w:lvl w:ilvl="0">
+      <w:start w:val="1"/>
+      <w:numFmt w:val="decimal"/>
+      <w:lvlText w:val="%1."/>
+      <w:lvlJc w:val="left"/>
+      <w:pPr>
+        <w:ind w:left="720" w:hanging="360"/>
+      </w:pPr>
+    </w:lvl>
+    <w:lvl w:ilvl="1">
+      <w:start w:val="1"/>
+      <w:numFmt w:val="decimal"/>
+      <w:lvlText w:val="%2."/>
+      <w:lvlJc w:val="left"/>
+      <w:pPr>
+        <w:ind w:left="1440" w:hanging="360"/>
+      </w:pPr>
+    </w:lvl>
+    <w:lvl w:ilvl="2">
+      <w:start w:val="1"/>
+      <w:numFmt w:val="decimal"/>
+      <w:lvlText w:val="%3."/>
+      <w:lvlJc w:val="left"/>
+      <w:pPr>
+        <w:ind w:left="2160" w:hanging="360"/>
+      </w:pPr>
+    </w:lvl>
+    <w:lvl w:ilvl="3">
+      <w:start w:val="1"/>
+      <w:numFmt w:val="decimal"/>
+      <w:lvlText w:val="%4."/>
+      <w:lvlJc w:val="left"/>
+      <w:pPr>
+        <w:ind w:left="2880" w:hanging="360"/>
+      </w:pPr>
+    </w:lvl>
+    <w:lvl w:ilvl="4">
+      <w:start w:val="1"/>
+      <w:numFmt w:val="decimal"/>
+      <w:lvlText w:val="%5."/>
+      <w:lvlJc w:val="left"/>
+      <w:pPr>
+        <w:ind w:left="3600" w:hanging="360"/>
+      </w:pPr>
+    </w:lvl>
+    <w:lvl w:ilvl="5">
+      <w:start w:val="1"/>
+      <w:numFmt w:val="decimal"/>
+      <w:lvlText w:val="%6."/>
+      <w:lvlJc w:val="left"/>
+      <w:pPr>
+        <w:ind w:left="4320" w:hanging="360"/>
+      </w:pPr>
+    </w:lvl>
+    <w:lvl w:ilvl="6">
+      <w:start w:val="1"/>
+      <w:numFmt w:val="decimal"/>
+      <w:lvlText w:val="%7."/>
+      <w:lvlJc w:val="left"/>
+      <w:pPr>
+        <w:ind w:left="5040" w:hanging="360"/>
+      </w:pPr>
+    </w:lvl>
+    <w:lvl w:ilvl="7">
+      <w:start w:val="1"/>
+      <w:numFmt w:val="decimal"/>
+      <w:lvlText w:val="%8."/>
+      <w:lvlJc w:val="left"/>
+      <w:pPr>
+        <w:ind w:left="5760" w:hanging="360"/>
+      </w:pPr>
+    </w:lvl>
+    <w:lvl w:ilvl="8">
+      <w:start w:val="1"/>
+      <w:numFmt w:val="decimal"/>
+      <w:lvlText w:val="%9."/>
+      <w:lvlJc w:val="left"/>
+      <w:pPr>
+        <w:ind w:left="6480" w:hanging="360"/>
+      </w:pPr>
+    </w:lvl>
+  </w:abstractNum>
+  <w:abstractNum w:abstractNumId="99412">
+    <w:nsid w:val="00A99412"/>
+    <w:multiLevelType w:val="multilevel"/>
+    <w:lvl w:ilvl="0">
+      <w:start w:val="2"/>
+      <w:numFmt w:val="decimal"/>
+      <w:lvlText w:val="%1."/>
+      <w:lvlJc w:val="left"/>
+      <w:pPr>
+        <w:ind w:left="720" w:hanging="360"/>
+      </w:pPr>
+    </w:lvl>
+    <w:lvl w:ilvl="1">
+      <w:start w:val="2"/>
+      <w:numFmt w:val="decimal"/>
+      <w:lvlText w:val="%2."/>
+      <w:lvlJc w:val="left"/>
+      <w:pPr>
+        <w:ind w:left="1440" w:hanging="360"/>
+      </w:pPr>
+    </w:lvl>
+    <w:lvl w:ilvl="2">
+      <w:start w:val="2"/>
+      <w:numFmt w:val="decimal"/>
+      <w:lvlText w:val="%3."/>
+      <w:lvlJc w:val="left"/>
+      <w:pPr>
+        <w:ind w:left="2160" w:hanging="360"/>
+      </w:pPr>
+    </w:lvl>
+    <w:lvl w:ilvl="3">
+      <w:start w:val="2"/>
+      <w:numFmt w:val="decimal"/>
+      <w:lvlText w:val="%4."/>
+      <w:lvlJc w:val="left"/>
+      <w:pPr>
+        <w:ind w:left="2880" w:hanging="360"/>
+      </w:pPr>
+    </w:lvl>
+    <w:lvl w:ilvl="4">
+      <w:start w:val="2"/>
+      <w:numFmt w:val="decimal"/>
+      <w:lvlText w:val="%5."/>
+      <w:lvlJc w:val="left"/>
+      <w:pPr>
+        <w:ind w:left="3600" w:hanging="360"/>
+      </w:pPr>
+    </w:lvl>
+    <w:lvl w:ilvl="5">
+      <w:start w:val="2"/>
+      <w:numFmt w:val="decimal"/>
+      <w:lvlText w:val="%6."/>
+      <w:lvlJc w:val="left"/>
+      <w:pPr>
+        <w:ind w:left="4320" w:hanging="360"/>
+      </w:pPr>
+    </w:lvl>
+    <w:lvl w:ilvl="6">
+      <w:start w:val="2"/>
+      <w:numFmt w:val="decimal"/>
+      <w:lvlText w:val="%7."/>
+      <w:lvlJc w:val="left"/>
+      <w:pPr>
+        <w:ind w:left="5040" w:hanging="360"/>
+      </w:pPr>
+    </w:lvl>
+    <w:lvl w:ilvl="7">
+      <w:start w:val="2"/>
+      <w:numFmt w:val="decimal"/>
+      <w:lvlText w:val="%8."/>
+      <w:lvlJc w:val="left"/>
+      <w:pPr>
+        <w:ind w:left="5760" w:hanging="360"/>
+      </w:pPr>
+    </w:lvl>
+    <w:lvl w:ilvl="8">
+      <w:start w:val="2"/>
+      <w:numFmt w:val="decimal"/>
+      <w:lvlText w:val="%9."/>
+      <w:lvlJc w:val="left"/>
+      <w:pPr>
+        <w:ind w:left="6480" w:hanging="360"/>
+      </w:pPr>
+    </w:lvl>
+  </w:abstractNum>
+  <w:abstractNum w:abstractNumId="99413">
+    <w:nsid w:val="00A99413"/>
+    <w:multiLevelType w:val="multilevel"/>
+    <w:lvl w:ilvl="0">
+      <w:start w:val="3"/>
+      <w:numFmt w:val="decimal"/>
+      <w:lvlText w:val="%1."/>
+      <w:lvlJc w:val="left"/>
+      <w:pPr>
+        <w:ind w:left="720" w:hanging="360"/>
+      </w:pPr>
+    </w:lvl>
+    <w:lvl w:ilvl="1">
+      <w:start w:val="3"/>
+      <w:numFmt w:val="decimal"/>
+      <w:lvlText w:val="%2."/>
+      <w:lvlJc w:val="left"/>
+      <w:pPr>
+        <w:ind w:left="1440" w:hanging="360"/>
+      </w:pPr>
+    </w:lvl>
+    <w:lvl w:ilvl="2">
+      <w:start w:val="3"/>
+      <w:numFmt w:val="decimal"/>
+      <w:lvlText w:val="%3."/>
+      <w:lvlJc w:val="left"/>
+      <w:pPr>
+        <w:ind w:left="2160" w:hanging="360"/>
+      </w:pPr>
+    </w:lvl>
+    <w:lvl w:ilvl="3">
+      <w:start w:val="3"/>
+      <w:numFmt w:val="decimal"/>
+      <w:lvlText w:val="%4."/>
+      <w:lvlJc w:val="left"/>
+      <w:pPr>
+        <w:ind w:left="2880" w:hanging="360"/>
+      </w:pPr>
+    </w:lvl>
+    <w:lvl w:ilvl="4">
+      <w:start w:val="3"/>
+      <w:numFmt w:val="decimal"/>
+      <w:lvlText w:val="%5."/>
+      <w:lvlJc w:val="left"/>
+      <w:pPr>
+        <w:ind w:left="3600" w:hanging="360"/>
+      </w:pPr>
+    </w:lvl>
+    <w:lvl w:ilvl="5">
+      <w:start w:val="3"/>
+      <w:numFmt w:val="decimal"/>
+      <w:lvlText w:val="%6."/>
+      <w:lvlJc w:val="left"/>
+      <w:pPr>
+        <w:ind w:left="4320" w:hanging="360"/>
+      </w:pPr>
+    </w:lvl>
+    <w:lvl w:ilvl="6">
+      <w:start w:val="3"/>
+      <w:numFmt w:val="decimal"/>
+      <w:lvlText w:val="%7."/>
+      <w:lvlJc w:val="left"/>
+      <w:pPr>
+        <w:ind w:left="5040" w:hanging="360"/>
+      </w:pPr>
+    </w:lvl>
+    <w:lvl w:ilvl="7">
+      <w:start w:val="3"/>
+      <w:numFmt w:val="decimal"/>
+      <w:lvlText w:val="%8."/>
+      <w:lvlJc w:val="left"/>
+      <w:pPr>
+        <w:ind w:left="5760" w:hanging="360"/>
+      </w:pPr>
+    </w:lvl>
+    <w:lvl w:ilvl="8">
+      <w:start w:val="3"/>
+      <w:numFmt w:val="decimal"/>
+      <w:lvlText w:val="%9."/>
+      <w:lvlJc w:val="left"/>
+      <w:pPr>
+        <w:ind w:left="6480" w:hanging="360"/>
+      </w:pPr>
+    </w:lvl>
+  </w:abstractNum>
+  <w:abstractNum w:abstractNumId="99414">
+    <w:nsid w:val="00A99414"/>
+    <w:multiLevelType w:val="multilevel"/>
+    <w:lvl w:ilvl="0">
+      <w:start w:val="4"/>
+      <w:numFmt w:val="decimal"/>
+      <w:lvlText w:val="%1."/>
+      <w:lvlJc w:val="left"/>
+      <w:pPr>
+        <w:ind w:left="720" w:hanging="360"/>
+      </w:pPr>
+    </w:lvl>
+    <w:lvl w:ilvl="1">
+      <w:start w:val="4"/>
+      <w:numFmt w:val="decimal"/>
+      <w:lvlText w:val="%2."/>
+      <w:lvlJc w:val="left"/>
+      <w:pPr>
+        <w:ind w:left="1440" w:hanging="360"/>
+      </w:pPr>
+    </w:lvl>
+    <w:lvl w:ilvl="2">
+      <w:start w:val="4"/>
+      <w:numFmt w:val="decimal"/>
+      <w:lvlText w:val="%3."/>
+      <w:lvlJc w:val="left"/>
+      <w:pPr>
+        <w:ind w:left="2160" w:hanging="360"/>
+      </w:pPr>
+    </w:lvl>
+    <w:lvl w:ilvl="3">
+      <w:start w:val="4"/>
+      <w:numFmt w:val="decimal"/>
+      <w:lvlText w:val="%4."/>
+      <w:lvlJc w:val="left"/>
+      <w:pPr>
+        <w:ind w:left="2880" w:hanging="360"/>
+      </w:pPr>
+    </w:lvl>
+    <w:lvl w:ilvl="4">
+      <w:start w:val="4"/>
+      <w:numFmt w:val="decimal"/>
+      <w:lvlText w:val="%5."/>
+      <w:lvlJc w:val="left"/>
+      <w:pPr>
+        <w:ind w:left="3600" w:hanging="360"/>
+      </w:pPr>
+    </w:lvl>
+    <w:lvl w:ilvl="5">
+      <w:start w:val="4"/>
+      <w:numFmt w:val="decimal"/>
+      <w:lvlText w:val="%6."/>
+      <w:lvlJc w:val="left"/>
+      <w:pPr>
+        <w:ind w:left="4320" w:hanging="360"/>
+      </w:pPr>
+    </w:lvl>
+    <w:lvl w:ilvl="6">
+      <w:start w:val="4"/>
+      <w:numFmt w:val="decimal"/>
+      <w:lvlText w:val="%7."/>
+      <w:lvlJc w:val="left"/>
+      <w:pPr>
+        <w:ind w:left="5040" w:hanging="360"/>
+      </w:pPr>
+    </w:lvl>
+    <w:lvl w:ilvl="7">
+      <w:start w:val="4"/>
+      <w:numFmt w:val="decimal"/>
+      <w:lvlText w:val="%8."/>
+      <w:lvlJc w:val="left"/>
+      <w:pPr>
+        <w:ind w:left="5760" w:hanging="360"/>
+      </w:pPr>
+    </w:lvl>
+    <w:lvl w:ilvl="8">
+      <w:start w:val="4"/>
+      <w:numFmt w:val="decimal"/>
+      <w:lvlText w:val="%9."/>
+      <w:lvlJc w:val="left"/>
+      <w:pPr>
+        <w:ind w:left="6480" w:hanging="360"/>
+      </w:pPr>
+    </w:lvl>
+  </w:abstractNum>
+  <w:abstractNum w:abstractNumId="99415">
+    <w:nsid w:val="00A99415"/>
+    <w:multiLevelType w:val="multilevel"/>
+    <w:lvl w:ilvl="0">
+      <w:start w:val="5"/>
+      <w:numFmt w:val="decimal"/>
+      <w:lvlText w:val="%1."/>
+      <w:lvlJc w:val="left"/>
+      <w:pPr>
+        <w:ind w:left="720" w:hanging="360"/>
+      </w:pPr>
+    </w:lvl>
+    <w:lvl w:ilvl="1">
+      <w:start w:val="5"/>
+      <w:numFmt w:val="decimal"/>
+      <w:lvlText w:val="%2."/>
+      <w:lvlJc w:val="left"/>
+      <w:pPr>
+        <w:ind w:left="1440" w:hanging="360"/>
+      </w:pPr>
+    </w:lvl>
+    <w:lvl w:ilvl="2">
+      <w:start w:val="5"/>
+      <w:numFmt w:val="decimal"/>
+      <w:lvlText w:val="%3."/>
+      <w:lvlJc w:val="left"/>
+      <w:pPr>
+        <w:ind w:left="2160" w:hanging="360"/>
+      </w:pPr>
+    </w:lvl>
+    <w:lvl w:ilvl="3">
+      <w:start w:val="5"/>
+      <w:numFmt w:val="decimal"/>
+      <w:lvlText w:val="%4."/>
+      <w:lvlJc w:val="left"/>
+      <w:pPr>
+        <w:ind w:left="2880" w:hanging="360"/>
+      </w:pPr>
+    </w:lvl>
+    <w:lvl w:ilvl="4">
+      <w:start w:val="5"/>
+      <w:numFmt w:val="decimal"/>
+      <w:lvlText w:val="%5."/>
+      <w:lvlJc w:val="left"/>
+      <w:pPr>
+        <w:ind w:left="3600" w:hanging="360"/>
+      </w:pPr>
+    </w:lvl>
+    <w:lvl w:ilvl="5">
+      <w:start w:val="5"/>
+      <w:numFmt w:val="decimal"/>
+      <w:lvlText w:val="%6."/>
+      <w:lvlJc w:val="left"/>
+      <w:pPr>
+        <w:ind w:left="4320" w:hanging="360"/>
+      </w:pPr>
+    </w:lvl>
+    <w:lvl w:ilvl="6">
+      <w:start w:val="5"/>
+      <w:numFmt w:val="decimal"/>
+      <w:lvlText w:val="%7."/>
+      <w:lvlJc w:val="left"/>
+      <w:pPr>
+        <w:ind w:left="5040" w:hanging="360"/>
+      </w:pPr>
+    </w:lvl>
+    <w:lvl w:ilvl="7">
+      <w:start w:val="5"/>
+      <w:numFmt w:val="decimal"/>
+      <w:lvlText w:val="%8."/>
+      <w:lvlJc w:val="left"/>
+      <w:pPr>
+        <w:ind w:left="5760" w:hanging="360"/>
+      </w:pPr>
+    </w:lvl>
+    <w:lvl w:ilvl="8">
+      <w:start w:val="5"/>
+      <w:numFmt w:val="decimal"/>
+      <w:lvlText w:val="%9."/>
+      <w:lvlJc w:val="left"/>
+      <w:pPr>
+        <w:ind w:left="6480" w:hanging="360"/>
+      </w:pPr>
+    </w:lvl>
+  </w:abstractNum>
+  <w:abstractNum w:abstractNumId="99416">
+    <w:nsid w:val="00A99416"/>
+    <w:multiLevelType w:val="multilevel"/>
+    <w:lvl w:ilvl="0">
+      <w:start w:val="6"/>
+      <w:numFmt w:val="decimal"/>
+      <w:lvlText w:val="%1."/>
+      <w:lvlJc w:val="left"/>
+      <w:pPr>
+        <w:ind w:left="720" w:hanging="360"/>
+      </w:pPr>
+    </w:lvl>
+    <w:lvl w:ilvl="1">
+      <w:start w:val="6"/>
+      <w:numFmt w:val="decimal"/>
+      <w:lvlText w:val="%2."/>
+      <w:lvlJc w:val="left"/>
+      <w:pPr>
+        <w:ind w:left="1440" w:hanging="360"/>
+      </w:pPr>
+    </w:lvl>
+    <w:lvl w:ilvl="2">
+      <w:start w:val="6"/>
+      <w:numFmt w:val="decimal"/>
+      <w:lvlText w:val="%3."/>
+      <w:lvlJc w:val="left"/>
+      <w:pPr>
+        <w:ind w:left="2160" w:hanging="360"/>
+      </w:pPr>
+    </w:lvl>
+    <w:lvl w:ilvl="3">
+      <w:start w:val="6"/>
+      <w:numFmt w:val="decimal"/>
+      <w:lvlText w:val="%4."/>
+      <w:lvlJc w:val="left"/>
+      <w:pPr>
+        <w:ind w:left="2880" w:hanging="360"/>
+      </w:pPr>
+    </w:lvl>
+    <w:lvl w:ilvl="4">
+      <w:start w:val="6"/>
+      <w:numFmt w:val="decimal"/>
+      <w:lvlText w:val="%5."/>
+      <w:lvlJc w:val="left"/>
+      <w:pPr>
+        <w:ind w:left="3600" w:hanging="360"/>
+      </w:pPr>
+    </w:lvl>
+    <w:lvl w:ilvl="5">
+      <w:start w:val="6"/>
+      <w:numFmt w:val="decimal"/>
+      <w:lvlText w:val="%6."/>
+      <w:lvlJc w:val="left"/>
+      <w:pPr>
+        <w:ind w:left="4320" w:hanging="360"/>
+      </w:pPr>
+    </w:lvl>
+    <w:lvl w:ilvl="6">
+      <w:start w:val="6"/>
+      <w:numFmt w:val="decimal"/>
+      <w:lvlText w:val="%7."/>
+      <w:lvlJc w:val="left"/>
+      <w:pPr>
+        <w:ind w:left="5040" w:hanging="360"/>
+      </w:pPr>
+    </w:lvl>
+    <w:lvl w:ilvl="7">
+      <w:start w:val="6"/>
+      <w:numFmt w:val="decimal"/>
+      <w:lvlText w:val="%8."/>
+      <w:lvlJc w:val="left"/>
+      <w:pPr>
+        <w:ind w:left="5760" w:hanging="360"/>
+      </w:pPr>
+    </w:lvl>
+    <w:lvl w:ilvl="8">
+      <w:start w:val="6"/>
+      <w:numFmt w:val="decimal"/>
+      <w:lvlText w:val="%9."/>
+      <w:lvlJc w:val="left"/>
+      <w:pPr>
+        <w:ind w:left="6480" w:hanging="360"/>
+      </w:pPr>
+    </w:lvl>
+  </w:abstractNum>
+  <w:abstractNum w:abstractNumId="99417">
+    <w:nsid w:val="00A99417"/>
+    <w:multiLevelType w:val="multilevel"/>
+    <w:lvl w:ilvl="0">
+      <w:start w:val="7"/>
+      <w:numFmt w:val="decimal"/>
+      <w:lvlText w:val="%1."/>
+      <w:lvlJc w:val="left"/>
+      <w:pPr>
+        <w:ind w:left="720" w:hanging="360"/>
+      </w:pPr>
+    </w:lvl>
+    <w:lvl w:ilvl="1">
+      <w:start w:val="7"/>
+      <w:numFmt w:val="decimal"/>
+      <w:lvlText w:val="%2."/>
+      <w:lvlJc w:val="left"/>
+      <w:pPr>
+        <w:ind w:left="1440" w:hanging="360"/>
+      </w:pPr>
+    </w:lvl>
+    <w:lvl w:ilvl="2">
+      <w:start w:val="7"/>
+      <w:numFmt w:val="decimal"/>
+      <w:lvlText w:val="%3."/>
+      <w:lvlJc w:val="left"/>
+      <w:pPr>
+        <w:ind w:left="2160" w:hanging="360"/>
+      </w:pPr>
+    </w:lvl>
+    <w:lvl w:ilvl="3">
+      <w:start w:val="7"/>
+      <w:numFmt w:val="decimal"/>
+      <w:lvlText w:val="%4."/>
+      <w:lvlJc w:val="left"/>
+      <w:pPr>
+        <w:ind w:left="2880" w:hanging="360"/>
+      </w:pPr>
+    </w:lvl>
+    <w:lvl w:ilvl="4">
+      <w:start w:val="7"/>
+      <w:numFmt w:val="decimal"/>
+      <w:lvlText w:val="%5."/>
+      <w:lvlJc w:val="left"/>
+      <w:pPr>
+        <w:ind w:left="3600" w:hanging="360"/>
+      </w:pPr>
+    </w:lvl>
+    <w:lvl w:ilvl="5">
+      <w:start w:val="7"/>
+      <w:numFmt w:val="decimal"/>
+      <w:lvlText w:val="%6."/>
+      <w:lvlJc w:val="left"/>
+      <w:pPr>
+        <w:ind w:left="4320" w:hanging="360"/>
+      </w:pPr>
+    </w:lvl>
+    <w:lvl w:ilvl="6">
+      <w:start w:val="7"/>
+      <w:numFmt w:val="decimal"/>
+      <w:lvlText w:val="%7."/>
+      <w:lvlJc w:val="left"/>
+      <w:pPr>
+        <w:ind w:left="5040" w:hanging="360"/>
+      </w:pPr>
+    </w:lvl>
+    <w:lvl w:ilvl="7">
+      <w:start w:val="7"/>
+      <w:numFmt w:val="decimal"/>
+      <w:lvlText w:val="%8."/>
+      <w:lvlJc w:val="left"/>
+      <w:pPr>
+        <w:ind w:left="5760" w:hanging="360"/>
+      </w:pPr>
+    </w:lvl>
+    <w:lvl w:ilvl="8">
+      <w:start w:val="7"/>
+      <w:numFmt w:val="decimal"/>
+      <w:lvlText w:val="%9."/>
+      <w:lvlJc w:val="left"/>
+      <w:pPr>
+        <w:ind w:left="6480" w:hanging="360"/>
+      </w:pPr>
+    </w:lvl>
+  </w:abstractNum>
   <w:num w:numId="1000">
     <w:abstractNumId w:val="990"/>
+  </w:num>
+  <w:num w:numId="1001">
+    <w:abstractNumId w:val="99411"/>
+    <w:lvlOverride w:ilvl="0">
+      <w:startOverride w:val="1"/>
+    </w:lvlOverride>
+    <w:lvlOverride w:ilvl="1">
+      <w:startOverride w:val="1"/>
+    </w:lvlOverride>
+    <w:lvlOverride w:ilvl="2">
+      <w:startOverride w:val="1"/>
+    </w:lvlOverride>
+    <w:lvlOverride w:ilvl="3">
+      <w:startOverride w:val="1"/>
+    </w:lvlOverride>
+    <w:lvlOverride w:ilvl="4">
+      <w:startOverride w:val="1"/>
+    </w:lvlOverride>
+    <w:lvlOverride w:ilvl="5">
+      <w:startOverride w:val="1"/>
+    </w:lvlOverride>
+    <w:lvlOverride w:ilvl="6">
+      <w:startOverride w:val="1"/>
+    </w:lvlOverride>
+    <w:lvlOverride w:ilvl="7">
+      <w:startOverride w:val="1"/>
+    </w:lvlOverride>
+    <w:lvlOverride w:ilvl="8">
+      <w:startOverride w:val="1"/>
+    </w:lvlOverride>
+  </w:num>
+  <w:num w:numId="1002">
+    <w:abstractNumId w:val="99411"/>
+    <w:lvlOverride w:ilvl="0">
+      <w:startOverride w:val="1"/>
+    </w:lvlOverride>
+    <w:lvlOverride w:ilvl="1">
+      <w:startOverride w:val="1"/>
+    </w:lvlOverride>
+    <w:lvlOverride w:ilvl="2">
+      <w:startOverride w:val="1"/>
+    </w:lvlOverride>
+    <w:lvlOverride w:ilvl="3">
+      <w:startOverride w:val="1"/>
+    </w:lvlOverride>
+    <w:lvlOverride w:ilvl="4">
+      <w:startOverride w:val="1"/>
+    </w:lvlOverride>
+    <w:lvlOverride w:ilvl="5">
+      <w:startOverride w:val="1"/>
+    </w:lvlOverride>
+    <w:lvlOverride w:ilvl="6">
+      <w:startOverride w:val="1"/>
+    </w:lvlOverride>
+    <w:lvlOverride w:ilvl="7">
+      <w:startOverride w:val="1"/>
+    </w:lvlOverride>
+    <w:lvlOverride w:ilvl="8">
+      <w:startOverride w:val="1"/>
+    </w:lvlOverride>
+  </w:num>
+  <w:num w:numId="1003">
+    <w:abstractNumId w:val="99412"/>
+    <w:lvlOverride w:ilvl="0">
+      <w:startOverride w:val="2"/>
+    </w:lvlOverride>
+    <w:lvlOverride w:ilvl="1">
+      <w:startOverride w:val="2"/>
+    </w:lvlOverride>
+    <w:lvlOverride w:ilvl="2">
+      <w:startOverride w:val="2"/>
+    </w:lvlOverride>
+    <w:lvlOverride w:ilvl="3">
+      <w:startOverride w:val="2"/>
+    </w:lvlOverride>
+    <w:lvlOverride w:ilvl="4">
+      <w:startOverride w:val="2"/>
+    </w:lvlOverride>
+    <w:lvlOverride w:ilvl="5">
+      <w:startOverride w:val="2"/>
+    </w:lvlOverride>
+    <w:lvlOverride w:ilvl="6">
+      <w:startOverride w:val="2"/>
+    </w:lvlOverride>
+    <w:lvlOverride w:ilvl="7">
+      <w:startOverride w:val="2"/>
+    </w:lvlOverride>
+    <w:lvlOverride w:ilvl="8">
+      <w:startOverride w:val="2"/>
+    </w:lvlOverride>
+  </w:num>
+  <w:num w:numId="1004">
+    <w:abstractNumId w:val="99413"/>
+    <w:lvlOverride w:ilvl="0">
+      <w:startOverride w:val="3"/>
+    </w:lvlOverride>
+    <w:lvlOverride w:ilvl="1">
+      <w:startOverride w:val="3"/>
+    </w:lvlOverride>
+    <w:lvlOverride w:ilvl="2">
+      <w:startOverride w:val="3"/>
+    </w:lvlOverride>
+    <w:lvlOverride w:ilvl="3">
+      <w:startOverride w:val="3"/>
+    </w:lvlOverride>
+    <w:lvlOverride w:ilvl="4">
+      <w:startOverride w:val="3"/>
+    </w:lvlOverride>
+    <w:lvlOverride w:ilvl="5">
+      <w:startOverride w:val="3"/>
+    </w:lvlOverride>
+    <w:lvlOverride w:ilvl="6">
+      <w:startOverride w:val="3"/>
+    </w:lvlOverride>
+    <w:lvlOverride w:ilvl="7">
+      <w:startOverride w:val="3"/>
+    </w:lvlOverride>
+    <w:lvlOverride w:ilvl="8">
+      <w:startOverride w:val="3"/>
+    </w:lvlOverride>
+  </w:num>
+  <w:num w:numId="1005">
+    <w:abstractNumId w:val="99414"/>
+    <w:lvlOverride w:ilvl="0">
+      <w:startOverride w:val="4"/>
+    </w:lvlOverride>
+    <w:lvlOverride w:ilvl="1">
+      <w:startOverride w:val="4"/>
+    </w:lvlOverride>
+    <w:lvlOverride w:ilvl="2">
+      <w:startOverride w:val="4"/>
+    </w:lvlOverride>
+    <w:lvlOverride w:ilvl="3">
+      <w:startOverride w:val="4"/>
+    </w:lvlOverride>
+    <w:lvlOverride w:ilvl="4">
+      <w:startOverride w:val="4"/>
+    </w:lvlOverride>
+    <w:lvlOverride w:ilvl="5">
+      <w:startOverride w:val="4"/>
+    </w:lvlOverride>
+    <w:lvlOverride w:ilvl="6">
+      <w:startOverride w:val="4"/>
+    </w:lvlOverride>
+    <w:lvlOverride w:ilvl="7">
+      <w:startOverride w:val="4"/>
+    </w:lvlOverride>
+    <w:lvlOverride w:ilvl="8">
+      <w:startOverride w:val="4"/>
+    </w:lvlOverride>
+  </w:num>
+  <w:num w:numId="1006">
+    <w:abstractNumId w:val="99415"/>
+    <w:lvlOverride w:ilvl="0">
+      <w:startOverride w:val="5"/>
+    </w:lvlOverride>
+    <w:lvlOverride w:ilvl="1">
+      <w:startOverride w:val="5"/>
+    </w:lvlOverride>
+    <w:lvlOverride w:ilvl="2">
+      <w:startOverride w:val="5"/>
+    </w:lvlOverride>
+    <w:lvlOverride w:ilvl="3">
+      <w:startOverride w:val="5"/>
+    </w:lvlOverride>
+    <w:lvlOverride w:ilvl="4">
+      <w:startOverride w:val="5"/>
+    </w:lvlOverride>
+    <w:lvlOverride w:ilvl="5">
+      <w:startOverride w:val="5"/>
+    </w:lvlOverride>
+    <w:lvlOverride w:ilvl="6">
+      <w:startOverride w:val="5"/>
+    </w:lvlOverride>
+    <w:lvlOverride w:ilvl="7">
+      <w:startOverride w:val="5"/>
+    </w:lvlOverride>
+    <w:lvlOverride w:ilvl="8">
+      <w:startOverride w:val="5"/>
+    </w:lvlOverride>
+  </w:num>
+  <w:num w:numId="1007">
+    <w:abstractNumId w:val="99416"/>
+    <w:lvlOverride w:ilvl="0">
+      <w:startOverride w:val="6"/>
+    </w:lvlOverride>
+    <w:lvlOverride w:ilvl="1">
+      <w:startOverride w:val="6"/>
+    </w:lvlOverride>
+    <w:lvlOverride w:ilvl="2">
+      <w:startOverride w:val="6"/>
+    </w:lvlOverride>
+    <w:lvlOverride w:ilvl="3">
+      <w:startOverride w:val="6"/>
+    </w:lvlOverride>
+    <w:lvlOverride w:ilvl="4">
+      <w:startOverride w:val="6"/>
+    </w:lvlOverride>
+    <w:lvlOverride w:ilvl="5">
+      <w:startOverride w:val="6"/>
+    </w:lvlOverride>
+    <w:lvlOverride w:ilvl="6">
+      <w:startOverride w:val="6"/>
+    </w:lvlOverride>
+    <w:lvlOverride w:ilvl="7">
+      <w:startOverride w:val="6"/>
+    </w:lvlOverride>
+    <w:lvlOverride w:ilvl="8">
+      <w:startOverride w:val="6"/>
+    </w:lvlOverride>
+  </w:num>
+  <w:num w:numId="1008">
+    <w:abstractNumId w:val="99417"/>
+    <w:lvlOverride w:ilvl="0">
+      <w:startOverride w:val="7"/>
+    </w:lvlOverride>
+    <w:lvlOverride w:ilvl="1">
+      <w:startOverride w:val="7"/>
+    </w:lvlOverride>
+    <w:lvlOverride w:ilvl="2">
+      <w:startOverride w:val="7"/>
+    </w:lvlOverride>
+    <w:lvlOverride w:ilvl="3">
+      <w:startOverride w:val="7"/>
+    </w:lvlOverride>
+    <w:lvlOverride w:ilvl="4">
+      <w:startOverride w:val="7"/>
+    </w:lvlOverride>
+    <w:lvlOverride w:ilvl="5">
+      <w:startOverride w:val="7"/>
+    </w:lvlOverride>
+    <w:lvlOverride w:ilvl="6">
+      <w:startOverride w:val="7"/>
+    </w:lvlOverride>
+    <w:lvlOverride w:ilvl="7">
+      <w:startOverride w:val="7"/>
+    </w:lvlOverride>
+    <w:lvlOverride w:ilvl="8">
+      <w:startOverride w:val="7"/>
+    </w:lvlOverride>
+  </w:num>
+  <w:num w:numId="1009">
+    <w:abstractNumId w:val="99411"/>
+    <w:lvlOverride w:ilvl="0">
+      <w:startOverride w:val="1"/>
+    </w:lvlOverride>
+    <w:lvlOverride w:ilvl="1">
+      <w:startOverride w:val="1"/>
+    </w:lvlOverride>
+    <w:lvlOverride w:ilvl="2">
+      <w:startOverride w:val="1"/>
+    </w:lvlOverride>
+    <w:lvlOverride w:ilvl="3">
+      <w:startOverride w:val="1"/>
+    </w:lvlOverride>
+    <w:lvlOverride w:ilvl="4">
+      <w:startOverride w:val="1"/>
+    </w:lvlOverride>
+    <w:lvlOverride w:ilvl="5">
+      <w:startOverride w:val="1"/>
+    </w:lvlOverride>
+    <w:lvlOverride w:ilvl="6">
+      <w:startOverride w:val="1"/>
+    </w:lvlOverride>
+    <w:lvlOverride w:ilvl="7">
+      <w:startOverride w:val="1"/>
+    </w:lvlOverride>
+    <w:lvlOverride w:ilvl="8">
+      <w:startOverride w:val="1"/>
+    </w:lvlOverride>
   </w:num>
 </w:numbering>
 </file>
